--- a/static/template-vulnlist-v2.docx
+++ b/static/template-vulnlist-v2.docx
@@ -5,23 +5,23 @@
     <w:tbl>
       <w:tblPr>
         <w:tblStyle w:val="a3"/>
-        <w:tblW w:w="5000" w:type="pct"/>
+        <w:tblW w:w="13948" w:type="dxa"/>
         <w:tblLook w:val="04A0" w:firstRow="1" w:lastRow="0" w:firstColumn="1" w:lastColumn="0" w:noHBand="0" w:noVBand="1"/>
       </w:tblPr>
       <w:tblGrid>
-        <w:gridCol w:w="704"/>
-        <w:gridCol w:w="1420"/>
-        <w:gridCol w:w="1699"/>
-        <w:gridCol w:w="993"/>
-        <w:gridCol w:w="3116"/>
-        <w:gridCol w:w="2979"/>
-        <w:gridCol w:w="1559"/>
-        <w:gridCol w:w="1478"/>
+        <w:gridCol w:w="851"/>
+        <w:gridCol w:w="1695"/>
+        <w:gridCol w:w="1756"/>
+        <w:gridCol w:w="849"/>
+        <w:gridCol w:w="3105"/>
+        <w:gridCol w:w="3105"/>
+        <w:gridCol w:w="1738"/>
+        <w:gridCol w:w="849"/>
       </w:tblGrid>
       <w:tr>
         <w:tc>
           <w:tcPr>
-            <w:tcW w:w="252" w:type="pct"/>
+            <w:tcW w:w="851" w:type="dxa"/>
             <w:vAlign w:val="center"/>
           </w:tcPr>
           <w:p>
@@ -38,7 +38,7 @@
         </w:tc>
         <w:tc>
           <w:tcPr>
-            <w:tcW w:w="509" w:type="pct"/>
+            <w:tcW w:w="1696" w:type="dxa"/>
             <w:vAlign w:val="center"/>
           </w:tcPr>
           <w:p>
@@ -55,7 +55,7 @@
         </w:tc>
         <w:tc>
           <w:tcPr>
-            <w:tcW w:w="609" w:type="pct"/>
+            <w:tcW w:w="1757" w:type="dxa"/>
             <w:vAlign w:val="center"/>
           </w:tcPr>
           <w:p>
@@ -72,7 +72,7 @@
         </w:tc>
         <w:tc>
           <w:tcPr>
-            <w:tcW w:w="356" w:type="pct"/>
+            <w:tcW w:w="849" w:type="dxa"/>
             <w:vAlign w:val="center"/>
           </w:tcPr>
           <w:p>
@@ -89,7 +89,7 @@
         </w:tc>
         <w:tc>
           <w:tcPr>
-            <w:tcW w:w="1117" w:type="pct"/>
+            <w:tcW w:w="3107" w:type="dxa"/>
             <w:vAlign w:val="center"/>
           </w:tcPr>
           <w:p>
@@ -106,7 +106,7 @@
         </w:tc>
         <w:tc>
           <w:tcPr>
-            <w:tcW w:w="1068" w:type="pct"/>
+            <w:tcW w:w="3107" w:type="dxa"/>
             <w:vAlign w:val="center"/>
           </w:tcPr>
           <w:p>
@@ -123,7 +123,7 @@
         </w:tc>
         <w:tc>
           <w:tcPr>
-            <w:tcW w:w="559" w:type="pct"/>
+            <w:tcW w:w="1739" w:type="dxa"/>
             <w:vAlign w:val="center"/>
           </w:tcPr>
           <w:p>
@@ -140,7 +140,7 @@
         </w:tc>
         <w:tc>
           <w:tcPr>
-            <w:tcW w:w="530" w:type="pct"/>
+            <w:tcW w:w="849" w:type="dxa"/>
             <w:vAlign w:val="center"/>
           </w:tcPr>
           <w:p>
@@ -166,6 +166,44 @@
     </w:sectPr>
   </w:body>
 </w:document>
+</file>
+
+<file path=word/endnotes.xml><?xml version="1.0" encoding="utf-8"?>
+<w:endnotes xmlns:wpc="http://schemas.microsoft.com/office/word/2010/wordprocessingCanvas" xmlns:cx="http://schemas.microsoft.com/office/drawing/2014/chartex" xmlns:cx1="http://schemas.microsoft.com/office/drawing/2015/9/8/chartex" xmlns:cx2="http://schemas.microsoft.com/office/drawing/2015/10/21/chartex" xmlns:cx3="http://schemas.microsoft.com/office/drawing/2016/5/9/chartex" xmlns:cx4="http://schemas.microsoft.com/office/drawing/2016/5/10/chartex" xmlns:cx5="http://schemas.microsoft.com/office/drawing/2016/5/11/chartex" xmlns:cx6="http://schemas.microsoft.com/office/drawing/2016/5/12/chartex" xmlns:cx7="http://schemas.microsoft.com/office/drawing/2016/5/13/chartex" xmlns:cx8="http://schemas.microsoft.com/office/drawing/2016/5/14/chartex" xmlns:mc="http://schemas.openxmlformats.org/markup-compatibility/2006" xmlns:aink="http://schemas.microsoft.com/office/drawing/2016/ink" xmlns:am3d="http://schemas.microsoft.com/office/drawing/2017/model3d" xmlns:o="urn:schemas-microsoft-com:office:office" xmlns:oel="http://schemas.microsoft.com/office/2019/extlst" xmlns:r="http://schemas.openxmlformats.org/officeDocument/2006/relationships" xmlns:m="http://schemas.openxmlformats.org/officeDocument/2006/math" xmlns:v="urn:schemas-microsoft-com:vml" xmlns:wp14="http://schemas.microsoft.com/office/word/2010/wordprocessingDrawing" xmlns:wp="http://schemas.openxmlformats.org/drawingml/2006/wordprocessingDrawing" xmlns:w10="urn:schemas-microsoft-com:office:word" xmlns:w="http://schemas.openxmlformats.org/wordprocessingml/2006/main" xmlns:w14="http://schemas.microsoft.com/office/word/2010/wordml" xmlns:w15="http://schemas.microsoft.com/office/word/2012/wordml" xmlns:w16cex="http://schemas.microsoft.com/office/word/2018/wordml/cex" xmlns:w16cid="http://schemas.microsoft.com/office/word/2016/wordml/cid" xmlns:w16="http://schemas.microsoft.com/office/word/2018/wordml" xmlns:w16sdtdh="http://schemas.microsoft.com/office/word/2020/wordml/sdtdatahash" xmlns:w16se="http://schemas.microsoft.com/office/word/2015/wordml/symex" xmlns:wpg="http://schemas.microsoft.com/office/word/2010/wordprocessingGroup" xmlns:wpi="http://schemas.microsoft.com/office/word/2010/wordprocessingInk" xmlns:wne="http://schemas.microsoft.com/office/word/2006/wordml" xmlns:wps="http://schemas.microsoft.com/office/word/2010/wordprocessingShape" mc:Ignorable="w14 w15 w16se w16cid w16 w16cex w16sdtdh wp14">
+  <w:endnote w:type="separator" w:id="-1">
+    <w:p>
+      <w:r>
+        <w:separator/>
+      </w:r>
+    </w:p>
+  </w:endnote>
+  <w:endnote w:type="continuationSeparator" w:id="0">
+    <w:p>
+      <w:r>
+        <w:continuationSeparator/>
+      </w:r>
+    </w:p>
+  </w:endnote>
+</w:endnotes>
+</file>
+
+<file path=word/footnotes.xml><?xml version="1.0" encoding="utf-8"?>
+<w:footnotes xmlns:wpc="http://schemas.microsoft.com/office/word/2010/wordprocessingCanvas" xmlns:cx="http://schemas.microsoft.com/office/drawing/2014/chartex" xmlns:cx1="http://schemas.microsoft.com/office/drawing/2015/9/8/chartex" xmlns:cx2="http://schemas.microsoft.com/office/drawing/2015/10/21/chartex" xmlns:cx3="http://schemas.microsoft.com/office/drawing/2016/5/9/chartex" xmlns:cx4="http://schemas.microsoft.com/office/drawing/2016/5/10/chartex" xmlns:cx5="http://schemas.microsoft.com/office/drawing/2016/5/11/chartex" xmlns:cx6="http://schemas.microsoft.com/office/drawing/2016/5/12/chartex" xmlns:cx7="http://schemas.microsoft.com/office/drawing/2016/5/13/chartex" xmlns:cx8="http://schemas.microsoft.com/office/drawing/2016/5/14/chartex" xmlns:mc="http://schemas.openxmlformats.org/markup-compatibility/2006" xmlns:aink="http://schemas.microsoft.com/office/drawing/2016/ink" xmlns:am3d="http://schemas.microsoft.com/office/drawing/2017/model3d" xmlns:o="urn:schemas-microsoft-com:office:office" xmlns:oel="http://schemas.microsoft.com/office/2019/extlst" xmlns:r="http://schemas.openxmlformats.org/officeDocument/2006/relationships" xmlns:m="http://schemas.openxmlformats.org/officeDocument/2006/math" xmlns:v="urn:schemas-microsoft-com:vml" xmlns:wp14="http://schemas.microsoft.com/office/word/2010/wordprocessingDrawing" xmlns:wp="http://schemas.openxmlformats.org/drawingml/2006/wordprocessingDrawing" xmlns:w10="urn:schemas-microsoft-com:office:word" xmlns:w="http://schemas.openxmlformats.org/wordprocessingml/2006/main" xmlns:w14="http://schemas.microsoft.com/office/word/2010/wordml" xmlns:w15="http://schemas.microsoft.com/office/word/2012/wordml" xmlns:w16cex="http://schemas.microsoft.com/office/word/2018/wordml/cex" xmlns:w16cid="http://schemas.microsoft.com/office/word/2016/wordml/cid" xmlns:w16="http://schemas.microsoft.com/office/word/2018/wordml" xmlns:w16sdtdh="http://schemas.microsoft.com/office/word/2020/wordml/sdtdatahash" xmlns:w16se="http://schemas.microsoft.com/office/word/2015/wordml/symex" xmlns:wpg="http://schemas.microsoft.com/office/word/2010/wordprocessingGroup" xmlns:wpi="http://schemas.microsoft.com/office/word/2010/wordprocessingInk" xmlns:wne="http://schemas.microsoft.com/office/word/2006/wordml" xmlns:wps="http://schemas.microsoft.com/office/word/2010/wordprocessingShape" mc:Ignorable="w14 w15 w16se w16cid w16 w16cex w16sdtdh wp14">
+  <w:footnote w:type="separator" w:id="-1">
+    <w:p>
+      <w:r>
+        <w:separator/>
+      </w:r>
+    </w:p>
+  </w:footnote>
+  <w:footnote w:type="continuationSeparator" w:id="0">
+    <w:p>
+      <w:r>
+        <w:continuationSeparator/>
+      </w:r>
+    </w:p>
+  </w:footnote>
+</w:footnotes>
 </file>
 
 <file path=word/styles.xml><?xml version="1.0" encoding="utf-8"?>
@@ -611,6 +649,71 @@
       </w:tblBorders>
     </w:tblPr>
   </w:style>
+  <w:style w:type="paragraph" w:styleId="a4">
+    <w:name w:val="header"/>
+    <w:basedOn w:val="a"/>
+    <w:link w:val="a5"/>
+    <w:uiPriority w:val="99"/>
+    <w:unhideWhenUsed/>
+    <w:rsid w:val="00E203BC"/>
+    <w:pPr>
+      <w:pBdr>
+        <w:bottom w:val="single" w:sz="6" w:space="1" w:color="auto"/>
+      </w:pBdr>
+      <w:tabs>
+        <w:tab w:val="center" w:pos="4153"/>
+        <w:tab w:val="right" w:pos="8306"/>
+      </w:tabs>
+      <w:snapToGrid w:val="0"/>
+      <w:jc w:val="center"/>
+    </w:pPr>
+    <w:rPr>
+      <w:sz w:val="18"/>
+      <w:szCs w:val="18"/>
+    </w:rPr>
+  </w:style>
+  <w:style w:type="character" w:customStyle="1" w:styleId="a5">
+    <w:name w:val="页眉 字符"/>
+    <w:basedOn w:val="a0"/>
+    <w:link w:val="a4"/>
+    <w:uiPriority w:val="99"/>
+    <w:rsid w:val="00E203BC"/>
+    <w:rPr>
+      <w:sz w:val="18"/>
+      <w:szCs w:val="18"/>
+    </w:rPr>
+  </w:style>
+  <w:style w:type="paragraph" w:styleId="a6">
+    <w:name w:val="footer"/>
+    <w:basedOn w:val="a"/>
+    <w:link w:val="a7"/>
+    <w:uiPriority w:val="99"/>
+    <w:unhideWhenUsed/>
+    <w:rsid w:val="00E203BC"/>
+    <w:pPr>
+      <w:tabs>
+        <w:tab w:val="center" w:pos="4153"/>
+        <w:tab w:val="right" w:pos="8306"/>
+      </w:tabs>
+      <w:snapToGrid w:val="0"/>
+      <w:jc w:val="left"/>
+    </w:pPr>
+    <w:rPr>
+      <w:sz w:val="18"/>
+      <w:szCs w:val="18"/>
+    </w:rPr>
+  </w:style>
+  <w:style w:type="character" w:customStyle="1" w:styleId="a7">
+    <w:name w:val="页脚 字符"/>
+    <w:basedOn w:val="a0"/>
+    <w:link w:val="a6"/>
+    <w:uiPriority w:val="99"/>
+    <w:rsid w:val="00E203BC"/>
+    <w:rPr>
+      <w:sz w:val="18"/>
+      <w:szCs w:val="18"/>
+    </w:rPr>
+  </w:style>
 </w:styles>
 </file>
 

--- a/static/template-vulnlist-v2.docx
+++ b/static/template-vulnlist-v2.docx
@@ -19,18 +19,29 @@
         <w:gridCol w:w="849"/>
       </w:tblGrid>
       <w:tr>
+        <w:trPr>
+          <w:trHeight w:val="1125"/>
+        </w:trPr>
         <w:tc>
           <w:tcPr>
             <w:tcW w:w="851" w:type="dxa"/>
+            <w:shd w:val="clear" w:color="auto" w:fill="A6A6A6" w:themeFill="background1" w:themeFillShade="A6"/>
             <w:vAlign w:val="center"/>
           </w:tcPr>
           <w:p>
             <w:pPr>
               <w:jc w:val="center"/>
+              <w:rPr>
+                <w:rFonts w:ascii="华文仿宋" w:eastAsia="华文仿宋" w:hAnsi="华文仿宋"/>
+                <w:b/>
+                <w:bCs/>
+              </w:rPr>
             </w:pPr>
             <w:r>
               <w:rPr>
-                <w:rFonts w:hint="eastAsia"/>
+                <w:rFonts w:ascii="华文仿宋" w:eastAsia="华文仿宋" w:hAnsi="华文仿宋" w:hint="eastAsia"/>
+                <w:b/>
+                <w:bCs/>
               </w:rPr>
               <w:t>序号</w:t>
             </w:r>
@@ -39,15 +50,23 @@
         <w:tc>
           <w:tcPr>
             <w:tcW w:w="1696" w:type="dxa"/>
+            <w:shd w:val="clear" w:color="auto" w:fill="A6A6A6" w:themeFill="background1" w:themeFillShade="A6"/>
             <w:vAlign w:val="center"/>
           </w:tcPr>
           <w:p>
             <w:pPr>
               <w:jc w:val="center"/>
+              <w:rPr>
+                <w:rFonts w:ascii="华文仿宋" w:eastAsia="华文仿宋" w:hAnsi="华文仿宋"/>
+                <w:b/>
+                <w:bCs/>
+              </w:rPr>
             </w:pPr>
             <w:r>
               <w:rPr>
-                <w:rFonts w:hint="eastAsia"/>
+                <w:rFonts w:ascii="华文仿宋" w:eastAsia="华文仿宋" w:hAnsi="华文仿宋" w:hint="eastAsia"/>
+                <w:b/>
+                <w:bCs/>
               </w:rPr>
               <w:t>漏洞名称</w:t>
             </w:r>
@@ -56,15 +75,23 @@
         <w:tc>
           <w:tcPr>
             <w:tcW w:w="1757" w:type="dxa"/>
+            <w:shd w:val="clear" w:color="auto" w:fill="A6A6A6" w:themeFill="background1" w:themeFillShade="A6"/>
             <w:vAlign w:val="center"/>
           </w:tcPr>
           <w:p>
             <w:pPr>
               <w:jc w:val="center"/>
+              <w:rPr>
+                <w:rFonts w:ascii="华文仿宋" w:eastAsia="华文仿宋" w:hAnsi="华文仿宋"/>
+                <w:b/>
+                <w:bCs/>
+              </w:rPr>
             </w:pPr>
             <w:r>
               <w:rPr>
-                <w:rFonts w:hint="eastAsia"/>
+                <w:rFonts w:ascii="华文仿宋" w:eastAsia="华文仿宋" w:hAnsi="华文仿宋" w:hint="eastAsia"/>
+                <w:b/>
+                <w:bCs/>
               </w:rPr>
               <w:t>漏洞详情</w:t>
             </w:r>
@@ -73,15 +100,23 @@
         <w:tc>
           <w:tcPr>
             <w:tcW w:w="849" w:type="dxa"/>
+            <w:shd w:val="clear" w:color="auto" w:fill="A6A6A6" w:themeFill="background1" w:themeFillShade="A6"/>
             <w:vAlign w:val="center"/>
           </w:tcPr>
           <w:p>
             <w:pPr>
               <w:jc w:val="center"/>
+              <w:rPr>
+                <w:rFonts w:ascii="华文仿宋" w:eastAsia="华文仿宋" w:hAnsi="华文仿宋"/>
+                <w:b/>
+                <w:bCs/>
+              </w:rPr>
             </w:pPr>
             <w:r>
               <w:rPr>
-                <w:rFonts w:hint="eastAsia"/>
+                <w:rFonts w:ascii="华文仿宋" w:eastAsia="华文仿宋" w:hAnsi="华文仿宋" w:hint="eastAsia"/>
+                <w:b/>
+                <w:bCs/>
               </w:rPr>
               <w:t>风险等级（高/中/低）</w:t>
             </w:r>
@@ -90,15 +125,23 @@
         <w:tc>
           <w:tcPr>
             <w:tcW w:w="3107" w:type="dxa"/>
+            <w:shd w:val="clear" w:color="auto" w:fill="A6A6A6" w:themeFill="background1" w:themeFillShade="A6"/>
             <w:vAlign w:val="center"/>
           </w:tcPr>
           <w:p>
             <w:pPr>
               <w:jc w:val="center"/>
+              <w:rPr>
+                <w:rFonts w:ascii="华文仿宋" w:eastAsia="华文仿宋" w:hAnsi="华文仿宋"/>
+                <w:b/>
+                <w:bCs/>
+              </w:rPr>
             </w:pPr>
             <w:r>
               <w:rPr>
-                <w:rFonts w:hint="eastAsia"/>
+                <w:rFonts w:ascii="华文仿宋" w:eastAsia="华文仿宋" w:hAnsi="华文仿宋" w:hint="eastAsia"/>
+                <w:b/>
+                <w:bCs/>
               </w:rPr>
               <w:t>存在漏洞的设备名称</w:t>
             </w:r>
@@ -107,15 +150,23 @@
         <w:tc>
           <w:tcPr>
             <w:tcW w:w="3107" w:type="dxa"/>
+            <w:shd w:val="clear" w:color="auto" w:fill="A6A6A6" w:themeFill="background1" w:themeFillShade="A6"/>
             <w:vAlign w:val="center"/>
           </w:tcPr>
           <w:p>
             <w:pPr>
               <w:jc w:val="center"/>
+              <w:rPr>
+                <w:rFonts w:ascii="华文仿宋" w:eastAsia="华文仿宋" w:hAnsi="华文仿宋"/>
+                <w:b/>
+                <w:bCs/>
+              </w:rPr>
             </w:pPr>
             <w:r>
               <w:rPr>
-                <w:rFonts w:hint="eastAsia"/>
+                <w:rFonts w:ascii="华文仿宋" w:eastAsia="华文仿宋" w:hAnsi="华文仿宋" w:hint="eastAsia"/>
+                <w:b/>
+                <w:bCs/>
               </w:rPr>
               <w:t>存在漏洞的设备IP</w:t>
             </w:r>
@@ -124,15 +175,23 @@
         <w:tc>
           <w:tcPr>
             <w:tcW w:w="1739" w:type="dxa"/>
+            <w:shd w:val="clear" w:color="auto" w:fill="A6A6A6" w:themeFill="background1" w:themeFillShade="A6"/>
             <w:vAlign w:val="center"/>
           </w:tcPr>
           <w:p>
             <w:pPr>
               <w:jc w:val="center"/>
+              <w:rPr>
+                <w:rFonts w:ascii="华文仿宋" w:eastAsia="华文仿宋" w:hAnsi="华文仿宋"/>
+                <w:b/>
+                <w:bCs/>
+              </w:rPr>
             </w:pPr>
             <w:r>
               <w:rPr>
-                <w:rFonts w:hint="eastAsia"/>
+                <w:rFonts w:ascii="华文仿宋" w:eastAsia="华文仿宋" w:hAnsi="华文仿宋" w:hint="eastAsia"/>
+                <w:b/>
+                <w:bCs/>
               </w:rPr>
               <w:t>处置建议</w:t>
             </w:r>
@@ -141,15 +200,23 @@
         <w:tc>
           <w:tcPr>
             <w:tcW w:w="849" w:type="dxa"/>
+            <w:shd w:val="clear" w:color="auto" w:fill="A6A6A6" w:themeFill="background1" w:themeFillShade="A6"/>
             <w:vAlign w:val="center"/>
           </w:tcPr>
           <w:p>
             <w:pPr>
               <w:jc w:val="center"/>
+              <w:rPr>
+                <w:rFonts w:ascii="华文仿宋" w:eastAsia="华文仿宋" w:hAnsi="华文仿宋"/>
+                <w:b/>
+                <w:bCs/>
+              </w:rPr>
             </w:pPr>
             <w:r>
               <w:rPr>
-                <w:rFonts w:hint="eastAsia"/>
+                <w:rFonts w:ascii="华文仿宋" w:eastAsia="华文仿宋" w:hAnsi="华文仿宋" w:hint="eastAsia"/>
+                <w:b/>
+                <w:bCs/>
               </w:rPr>
               <w:t>处置状态（已整改/未整改）</w:t>
             </w:r>
@@ -601,10 +668,14 @@
   <w:style w:type="paragraph" w:default="1" w:styleId="a">
     <w:name w:val="Normal"/>
     <w:qFormat/>
+    <w:rsid w:val="00502425"/>
     <w:pPr>
       <w:widowControl w:val="0"/>
       <w:jc w:val="both"/>
     </w:pPr>
+    <w:rPr>
+      <w:rFonts w:ascii="Times New Roman" w:eastAsia="宋体" w:hAnsi="Times New Roman"/>
+    </w:rPr>
   </w:style>
   <w:style w:type="character" w:default="1" w:styleId="a0">
     <w:name w:val="Default Paragraph Font"/>

--- a/static/template-vulnlist-v2.docx
+++ b/static/template-vulnlist-v2.docx
@@ -5,18 +5,18 @@
     <w:tbl>
       <w:tblPr>
         <w:tblStyle w:val="a3"/>
-        <w:tblW w:w="13948" w:type="dxa"/>
+        <w:tblW w:w="5000" w:type="pct"/>
         <w:tblLook w:val="04A0" w:firstRow="1" w:lastRow="0" w:firstColumn="1" w:lastColumn="0" w:noHBand="0" w:noVBand="1"/>
       </w:tblPr>
       <w:tblGrid>
+        <w:gridCol w:w="462"/>
+        <w:gridCol w:w="811"/>
+        <w:gridCol w:w="707"/>
         <w:gridCol w:w="851"/>
-        <w:gridCol w:w="1695"/>
-        <w:gridCol w:w="1756"/>
-        <w:gridCol w:w="849"/>
-        <w:gridCol w:w="3105"/>
-        <w:gridCol w:w="3105"/>
-        <w:gridCol w:w="1738"/>
-        <w:gridCol w:w="849"/>
+        <w:gridCol w:w="1843"/>
+        <w:gridCol w:w="1994"/>
+        <w:gridCol w:w="991"/>
+        <w:gridCol w:w="637"/>
       </w:tblGrid>
       <w:tr>
         <w:trPr>
@@ -24,7 +24,7 @@
         </w:trPr>
         <w:tc>
           <w:tcPr>
-            <w:tcW w:w="851" w:type="dxa"/>
+            <w:tcW w:w="278" w:type="pct"/>
             <w:shd w:val="clear" w:color="auto" w:fill="A6A6A6" w:themeFill="background1" w:themeFillShade="A6"/>
             <w:vAlign w:val="center"/>
           </w:tcPr>
@@ -49,7 +49,7 @@
         </w:tc>
         <w:tc>
           <w:tcPr>
-            <w:tcW w:w="1696" w:type="dxa"/>
+            <w:tcW w:w="489" w:type="pct"/>
             <w:shd w:val="clear" w:color="auto" w:fill="A6A6A6" w:themeFill="background1" w:themeFillShade="A6"/>
             <w:vAlign w:val="center"/>
           </w:tcPr>
@@ -74,7 +74,7 @@
         </w:tc>
         <w:tc>
           <w:tcPr>
-            <w:tcW w:w="1757" w:type="dxa"/>
+            <w:tcW w:w="426" w:type="pct"/>
             <w:shd w:val="clear" w:color="auto" w:fill="A6A6A6" w:themeFill="background1" w:themeFillShade="A6"/>
             <w:vAlign w:val="center"/>
           </w:tcPr>
@@ -99,7 +99,7 @@
         </w:tc>
         <w:tc>
           <w:tcPr>
-            <w:tcW w:w="849" w:type="dxa"/>
+            <w:tcW w:w="513" w:type="pct"/>
             <w:shd w:val="clear" w:color="auto" w:fill="A6A6A6" w:themeFill="background1" w:themeFillShade="A6"/>
             <w:vAlign w:val="center"/>
           </w:tcPr>
@@ -124,7 +124,7 @@
         </w:tc>
         <w:tc>
           <w:tcPr>
-            <w:tcW w:w="3107" w:type="dxa"/>
+            <w:tcW w:w="1111" w:type="pct"/>
             <w:shd w:val="clear" w:color="auto" w:fill="A6A6A6" w:themeFill="background1" w:themeFillShade="A6"/>
             <w:vAlign w:val="center"/>
           </w:tcPr>
@@ -149,7 +149,7 @@
         </w:tc>
         <w:tc>
           <w:tcPr>
-            <w:tcW w:w="3107" w:type="dxa"/>
+            <w:tcW w:w="1202" w:type="pct"/>
             <w:shd w:val="clear" w:color="auto" w:fill="A6A6A6" w:themeFill="background1" w:themeFillShade="A6"/>
             <w:vAlign w:val="center"/>
           </w:tcPr>
@@ -174,7 +174,7 @@
         </w:tc>
         <w:tc>
           <w:tcPr>
-            <w:tcW w:w="1739" w:type="dxa"/>
+            <w:tcW w:w="597" w:type="pct"/>
             <w:shd w:val="clear" w:color="auto" w:fill="A6A6A6" w:themeFill="background1" w:themeFillShade="A6"/>
             <w:vAlign w:val="center"/>
           </w:tcPr>
@@ -199,7 +199,7 @@
         </w:tc>
         <w:tc>
           <w:tcPr>
-            <w:tcW w:w="849" w:type="dxa"/>
+            <w:tcW w:w="384" w:type="pct"/>
             <w:shd w:val="clear" w:color="auto" w:fill="A6A6A6" w:themeFill="background1" w:themeFillShade="A6"/>
             <w:vAlign w:val="center"/>
           </w:tcPr>
@@ -226,8 +226,8 @@
     </w:tbl>
     <w:p/>
     <w:sectPr>
-      <w:pgSz w:w="16838" w:h="11906" w:orient="landscape"/>
-      <w:pgMar w:top="1800" w:right="1440" w:bottom="1800" w:left="1440" w:header="851" w:footer="992" w:gutter="0"/>
+      <w:pgSz w:w="11906" w:h="16838"/>
+      <w:pgMar w:top="1440" w:right="1800" w:bottom="1440" w:left="1800" w:header="851" w:footer="992" w:gutter="0"/>
       <w:cols w:space="425"/>
       <w:docGrid w:type="lines" w:linePitch="312"/>
     </w:sectPr>
